--- a/93. 廣、广→广.docx
+++ b/93. 廣、广→广.docx
@@ -20,7 +20,6 @@
         </w:rPr>
         <w:t>《大陸居民臺灣正體字講義》一簡多繁辨析之「</w:t>
       </w:r>
-      <w:bookmarkStart w:id="0" w:name="_GoBack"/>
       <w:r>
         <w:rPr>
           <w:rFonts w:hint="eastAsia" w:ascii="TW-MOE-Std-Kai" w:hAnsi="TW-MOE-Std-Kai" w:eastAsia="TW-MOE-Std-Kai" w:cs="TW-MOE-Std-Kai"/>
@@ -48,7 +47,6 @@
         </w:rPr>
         <w:t>广</w:t>
       </w:r>
-      <w:bookmarkEnd w:id="0"/>
       <w:r>
         <w:rPr>
           <w:rFonts w:hint="eastAsia" w:ascii="TW-MOE-Std-Kai" w:hAnsi="TW-MOE-Std-Kai" w:eastAsia="TW-MOE-Std-Kai" w:cs="TW-MOE-Std-Kai"/>
@@ -211,25 +209,7 @@
           <w:szCs w:val="32"/>
           <w:lang w:val="en-US" w:eastAsia="zh-TW"/>
         </w:rPr>
-        <w:t>「增廣見聞」、「見多識廣」、「廣場」、「廣廈」</w:t>
-      </w:r>
-      <w:r>
-        <w:rPr>
-          <w:rFonts w:hint="eastAsia" w:ascii="TW-MOE-Std-Kai" w:hAnsi="TW-MOE-Std-Kai" w:eastAsia="TW-MOE-Std-Kai" w:cs="TW-MOE-Std-Kai"/>
-          <w:sz w:val="32"/>
-          <w:szCs w:val="32"/>
-          <w:lang w:val="en-US" w:eastAsia="zh-TW"/>
-        </w:rPr>
-        <w:t>、「才疏意廣」</w:t>
-      </w:r>
-      <w:r>
-        <w:rPr>
-          <w:rFonts w:hint="eastAsia" w:ascii="TW-MOE-Std-Kai" w:hAnsi="TW-MOE-Std-Kai" w:eastAsia="TW-MOE-Std-Kai" w:cs="TW-MOE-Std-Kai"/>
-          <w:sz w:val="32"/>
-          <w:szCs w:val="32"/>
-          <w:lang w:val="en-US" w:eastAsia="zh-TW"/>
-        </w:rPr>
-        <w:t>、「廣播」、「廣告」、「廣而告之」、「大庭廣眾」、「湖廣」、「兩廣」、「京廣鐵路」</w:t>
+        <w:t>「增廣見聞」、「見多識廣」、「廣場」、「廣廈」、「才疏意廣」、「廣播」、「廣告」、「廣而告之」、「大庭廣眾」、「湖廣」、「兩廣」、「京廣鐵路」</w:t>
       </w:r>
       <w:r>
         <w:rPr>
@@ -283,7 +263,18 @@
           <w:szCs w:val="32"/>
           <w:lang w:val="en-US" w:eastAsia="zh-TW"/>
         </w:rPr>
-        <w:t>指依山崖所建造之房屋或二十四部首之一，如「蘆雪广」（《紅樓夢》中大觀園建築名）等</w:t>
+        <w:t>指依山崖所建造之房屋或二一</w:t>
+      </w:r>
+      <w:bookmarkStart w:id="0" w:name="_GoBack"/>
+      <w:bookmarkEnd w:id="0"/>
+      <w:r>
+        <w:rPr>
+          <w:rFonts w:hint="eastAsia" w:ascii="TW-MOE-Std-Kai" w:hAnsi="TW-MOE-Std-Kai" w:eastAsia="TW-MOE-Std-Kai" w:cs="TW-MOE-Std-Kai"/>
+          <w:sz w:val="32"/>
+          <w:szCs w:val="32"/>
+          <w:lang w:val="en-US" w:eastAsia="zh-TW"/>
+        </w:rPr>
+        <w:t>四部首之一，如「蘆雪广」（《紅樓夢》中大觀園建築名）等</w:t>
       </w:r>
       <w:r>
         <w:rPr>

--- a/93. 廣、广→广.docx
+++ b/93. 廣、广→广.docx
@@ -164,7 +164,7 @@
           <w:szCs w:val="32"/>
           <w:lang w:eastAsia="zh-TW"/>
         </w:rPr>
-        <w:t>辨意：根據《教育部異體字字典》，「</w:t>
+        <w:t>辨意：「</w:t>
       </w:r>
       <w:r>
         <w:rPr>

--- a/93. 廣、广→广.docx
+++ b/93. 廣、广→广.docx
@@ -6,16 +6,17 @@
       <w:pPr>
         <w:rPr>
           <w:rFonts w:hint="eastAsia" w:ascii="TW-MOE-Std-Kai" w:hAnsi="TW-MOE-Std-Kai" w:eastAsia="TW-MOE-Std-Kai" w:cs="TW-MOE-Std-Kai"/>
-          <w:sz w:val="32"/>
-          <w:szCs w:val="32"/>
+          <w:sz w:val="34"/>
+          <w:szCs w:val="34"/>
           <w:lang w:eastAsia="zh-TW"/>
         </w:rPr>
       </w:pPr>
-      <w:r>
-        <w:rPr>
-          <w:rFonts w:hint="eastAsia" w:ascii="TW-MOE-Std-Kai" w:hAnsi="TW-MOE-Std-Kai" w:eastAsia="TW-MOE-Std-Kai" w:cs="TW-MOE-Std-Kai"/>
-          <w:sz w:val="32"/>
-          <w:szCs w:val="32"/>
+      <w:bookmarkStart w:id="0" w:name="_GoBack"/>
+      <w:r>
+        <w:rPr>
+          <w:rFonts w:hint="eastAsia" w:ascii="TW-MOE-Std-Kai" w:hAnsi="TW-MOE-Std-Kai" w:eastAsia="TW-MOE-Std-Kai" w:cs="TW-MOE-Std-Kai"/>
+          <w:sz w:val="34"/>
+          <w:szCs w:val="34"/>
           <w:lang w:eastAsia="zh-TW"/>
         </w:rPr>
         <w:t>《大陸居民臺灣正體字講義》一簡多繁辨析之「</w:t>
@@ -23,8 +24,8 @@
       <w:r>
         <w:rPr>
           <w:rFonts w:hint="eastAsia" w:ascii="TW-MOE-Std-Kai" w:hAnsi="TW-MOE-Std-Kai" w:eastAsia="TW-MOE-Std-Kai" w:cs="TW-MOE-Std-Kai"/>
-          <w:sz w:val="32"/>
-          <w:szCs w:val="32"/>
+          <w:sz w:val="34"/>
+          <w:szCs w:val="34"/>
           <w:lang w:val="en-US" w:eastAsia="zh-TW"/>
         </w:rPr>
         <w:t>廣、广</w:t>
@@ -32,8 +33,8 @@
       <w:r>
         <w:rPr>
           <w:rFonts w:hint="eastAsia" w:ascii="TW-MOE-Std-Kai" w:hAnsi="TW-MOE-Std-Kai" w:eastAsia="TW-MOE-Std-Kai" w:cs="TW-MOE-Std-Kai"/>
-          <w:sz w:val="32"/>
-          <w:szCs w:val="32"/>
+          <w:sz w:val="34"/>
+          <w:szCs w:val="34"/>
           <w:lang w:eastAsia="zh-TW"/>
         </w:rPr>
         <w:t>」→「</w:t>
@@ -41,8 +42,8 @@
       <w:r>
         <w:rPr>
           <w:rFonts w:hint="eastAsia" w:ascii="TW-MOE-Std-Kai" w:hAnsi="TW-MOE-Std-Kai" w:eastAsia="TW-MOE-Std-Kai" w:cs="TW-MOE-Std-Kai"/>
-          <w:sz w:val="32"/>
-          <w:szCs w:val="32"/>
+          <w:sz w:val="34"/>
+          <w:szCs w:val="34"/>
           <w:lang w:val="en-US" w:eastAsia="zh-TW"/>
         </w:rPr>
         <w:t>广</w:t>
@@ -50,8 +51,8 @@
       <w:r>
         <w:rPr>
           <w:rFonts w:hint="eastAsia" w:ascii="TW-MOE-Std-Kai" w:hAnsi="TW-MOE-Std-Kai" w:eastAsia="TW-MOE-Std-Kai" w:cs="TW-MOE-Std-Kai"/>
-          <w:sz w:val="32"/>
-          <w:szCs w:val="32"/>
+          <w:sz w:val="34"/>
+          <w:szCs w:val="34"/>
           <w:lang w:eastAsia="zh-TW"/>
         </w:rPr>
         <w:t>」</w:t>
@@ -61,16 +62,16 @@
       <w:pPr>
         <w:rPr>
           <w:rFonts w:hint="default" w:ascii="TW-MOE-Std-Kai" w:hAnsi="TW-MOE-Std-Kai" w:eastAsia="TW-MOE-Std-Kai" w:cs="TW-MOE-Std-Kai"/>
-          <w:sz w:val="32"/>
-          <w:szCs w:val="32"/>
+          <w:sz w:val="34"/>
+          <w:szCs w:val="34"/>
           <w:lang w:val="en-US" w:eastAsia="zh-TW"/>
         </w:rPr>
       </w:pPr>
       <w:r>
         <w:rPr>
           <w:rFonts w:hint="eastAsia" w:ascii="TW-MOE-Std-Kai" w:hAnsi="TW-MOE-Std-Kai" w:eastAsia="TW-MOE-Std-Kai" w:cs="TW-MOE-Std-Kai"/>
-          <w:sz w:val="32"/>
-          <w:szCs w:val="32"/>
+          <w:sz w:val="34"/>
+          <w:szCs w:val="34"/>
           <w:lang w:eastAsia="zh-TW"/>
         </w:rPr>
         <w:t>辨音：「</w:t>
@@ -78,8 +79,8 @@
       <w:r>
         <w:rPr>
           <w:rFonts w:hint="eastAsia" w:ascii="TW-MOE-Std-Kai" w:hAnsi="TW-MOE-Std-Kai" w:eastAsia="TW-MOE-Std-Kai" w:cs="TW-MOE-Std-Kai"/>
-          <w:sz w:val="32"/>
-          <w:szCs w:val="32"/>
+          <w:sz w:val="34"/>
+          <w:szCs w:val="34"/>
           <w:lang w:val="en-US" w:eastAsia="zh-TW"/>
         </w:rPr>
         <w:t>廣</w:t>
@@ -87,8 +88,8 @@
       <w:r>
         <w:rPr>
           <w:rFonts w:hint="eastAsia" w:ascii="TW-MOE-Std-Kai" w:hAnsi="TW-MOE-Std-Kai" w:eastAsia="TW-MOE-Std-Kai" w:cs="TW-MOE-Std-Kai"/>
-          <w:sz w:val="32"/>
-          <w:szCs w:val="32"/>
+          <w:sz w:val="34"/>
+          <w:szCs w:val="34"/>
           <w:lang w:eastAsia="zh-TW"/>
         </w:rPr>
         <w:t>」音</w:t>
@@ -96,8 +97,8 @@
       <w:r>
         <w:rPr>
           <w:rFonts w:hint="eastAsia" w:ascii="GB Pinyinok-C" w:hAnsi="GB Pinyinok-C" w:eastAsia="GB Pinyinok-C" w:cs="GB Pinyinok-C"/>
-          <w:sz w:val="32"/>
-          <w:szCs w:val="32"/>
+          <w:sz w:val="34"/>
+          <w:szCs w:val="34"/>
           <w:lang w:eastAsia="zh-TW"/>
         </w:rPr>
         <w:t>guǎng</w:t>
@@ -105,8 +106,8 @@
       <w:r>
         <w:rPr>
           <w:rFonts w:hint="eastAsia" w:ascii="TW-MOE-Std-Kai" w:hAnsi="TW-MOE-Std-Kai" w:eastAsia="TW-MOE-Std-Kai" w:cs="TW-MOE-Std-Kai"/>
-          <w:sz w:val="32"/>
-          <w:szCs w:val="32"/>
+          <w:sz w:val="34"/>
+          <w:szCs w:val="34"/>
           <w:lang w:eastAsia="zh-TW"/>
         </w:rPr>
         <w:t>，「</w:t>
@@ -114,8 +115,8 @@
       <w:r>
         <w:rPr>
           <w:rFonts w:hint="eastAsia" w:ascii="TW-MOE-Std-Kai" w:hAnsi="TW-MOE-Std-Kai" w:eastAsia="TW-MOE-Std-Kai" w:cs="TW-MOE-Std-Kai"/>
-          <w:sz w:val="32"/>
-          <w:szCs w:val="32"/>
+          <w:sz w:val="34"/>
+          <w:szCs w:val="34"/>
           <w:lang w:val="en-US" w:eastAsia="zh-TW"/>
         </w:rPr>
         <w:t>广」音</w:t>
@@ -123,8 +124,8 @@
       <w:r>
         <w:rPr>
           <w:rFonts w:hint="eastAsia" w:ascii="GB Pinyinok-C" w:hAnsi="GB Pinyinok-C" w:eastAsia="GB Pinyinok-C" w:cs="GB Pinyinok-C"/>
-          <w:sz w:val="32"/>
-          <w:szCs w:val="32"/>
+          <w:sz w:val="34"/>
+          <w:szCs w:val="34"/>
           <w:lang w:val="en-US" w:eastAsia="zh-TW"/>
         </w:rPr>
         <w:t>yǎn</w:t>
@@ -132,8 +133,8 @@
       <w:r>
         <w:rPr>
           <w:rFonts w:hint="eastAsia" w:ascii="TW-MOE-Std-Kai" w:hAnsi="TW-MOE-Std-Kai" w:eastAsia="TW-MOE-Std-Kai" w:cs="TW-MOE-Std-Kai"/>
-          <w:sz w:val="32"/>
-          <w:szCs w:val="32"/>
+          <w:sz w:val="34"/>
+          <w:szCs w:val="34"/>
           <w:lang w:eastAsia="zh-TW"/>
         </w:rPr>
         <w:t>。</w:t>
@@ -141,8 +142,8 @@
       <w:r>
         <w:rPr>
           <w:rFonts w:hint="eastAsia" w:ascii="TW-MOE-Std-Kai" w:hAnsi="TW-MOE-Std-Kai" w:eastAsia="TW-MOE-Std-Kai" w:cs="TW-MOE-Std-Kai"/>
-          <w:sz w:val="32"/>
-          <w:szCs w:val="32"/>
+          <w:sz w:val="34"/>
+          <w:szCs w:val="34"/>
           <w:lang w:val="en-US" w:eastAsia="zh-TW"/>
         </w:rPr>
         <w:t>故「廣」和「广」是極易區分之字，可因聲辨字（根據不同的讀音確定不同的字）。</w:t>
@@ -152,16 +153,16 @@
       <w:pPr>
         <w:rPr>
           <w:rFonts w:hint="default" w:ascii="TW-MOE-Std-Kai" w:hAnsi="TW-MOE-Std-Kai" w:eastAsia="TW-MOE-Std-Kai" w:cs="TW-MOE-Std-Kai"/>
-          <w:sz w:val="32"/>
-          <w:szCs w:val="32"/>
+          <w:sz w:val="34"/>
+          <w:szCs w:val="34"/>
           <w:lang w:val="en-US" w:eastAsia="zh-TW"/>
         </w:rPr>
       </w:pPr>
       <w:r>
         <w:rPr>
           <w:rFonts w:hint="eastAsia" w:ascii="TW-MOE-Std-Kai" w:hAnsi="TW-MOE-Std-Kai" w:eastAsia="TW-MOE-Std-Kai" w:cs="TW-MOE-Std-Kai"/>
-          <w:sz w:val="32"/>
-          <w:szCs w:val="32"/>
+          <w:sz w:val="34"/>
+          <w:szCs w:val="34"/>
           <w:lang w:eastAsia="zh-TW"/>
         </w:rPr>
         <w:t>辨意：「</w:t>
@@ -169,8 +170,8 @@
       <w:r>
         <w:rPr>
           <w:rFonts w:hint="eastAsia" w:ascii="TW-MOE-Std-Kai" w:hAnsi="TW-MOE-Std-Kai" w:eastAsia="TW-MOE-Std-Kai" w:cs="TW-MOE-Std-Kai"/>
-          <w:sz w:val="32"/>
-          <w:szCs w:val="32"/>
+          <w:sz w:val="34"/>
+          <w:szCs w:val="34"/>
           <w:lang w:val="en-US" w:eastAsia="zh-TW"/>
         </w:rPr>
         <w:t>廣</w:t>
@@ -178,8 +179,8 @@
       <w:r>
         <w:rPr>
           <w:rFonts w:hint="eastAsia" w:ascii="TW-MOE-Std-Kai" w:hAnsi="TW-MOE-Std-Kai" w:eastAsia="TW-MOE-Std-Kai" w:cs="TW-MOE-Std-Kai"/>
-          <w:sz w:val="32"/>
-          <w:szCs w:val="32"/>
+          <w:sz w:val="34"/>
+          <w:szCs w:val="34"/>
           <w:lang w:eastAsia="zh-TW"/>
         </w:rPr>
         <w:t>」</w:t>
@@ -187,8 +188,8 @@
       <w:r>
         <w:rPr>
           <w:rFonts w:hint="eastAsia" w:ascii="TW-MOE-Std-Kai" w:hAnsi="TW-MOE-Std-Kai" w:eastAsia="TW-MOE-Std-Kai" w:cs="TW-MOE-Std-Kai"/>
-          <w:sz w:val="32"/>
-          <w:szCs w:val="32"/>
+          <w:sz w:val="34"/>
+          <w:szCs w:val="34"/>
           <w:lang w:val="en-US" w:eastAsia="zh-TW"/>
         </w:rPr>
         <w:t>是指四周無壁之大屋、擴大、增加、寬大、寬闊、寬度、寬慰、高遠、傳播、推展、眾多、兵車、大陸地區「廣東」「廣西」兩省與「廣州」的簡稱、姓氏</w:t>
@@ -196,8 +197,8 @@
       <w:r>
         <w:rPr>
           <w:rFonts w:hint="eastAsia" w:ascii="TW-MOE-Std-Kai" w:hAnsi="TW-MOE-Std-Kai" w:eastAsia="TW-MOE-Std-Kai" w:cs="TW-MOE-Std-Kai"/>
-          <w:sz w:val="32"/>
-          <w:szCs w:val="32"/>
+          <w:sz w:val="34"/>
+          <w:szCs w:val="34"/>
           <w:lang w:eastAsia="zh-TW"/>
         </w:rPr>
         <w:t>，如</w:t>
@@ -205,8 +206,8 @@
       <w:r>
         <w:rPr>
           <w:rFonts w:hint="eastAsia" w:ascii="TW-MOE-Std-Kai" w:hAnsi="TW-MOE-Std-Kai" w:eastAsia="TW-MOE-Std-Kai" w:cs="TW-MOE-Std-Kai"/>
-          <w:sz w:val="32"/>
-          <w:szCs w:val="32"/>
+          <w:sz w:val="34"/>
+          <w:szCs w:val="34"/>
           <w:lang w:val="en-US" w:eastAsia="zh-TW"/>
         </w:rPr>
         <w:t>「增廣見聞」、「見多識廣」、「廣場」、「廣廈」、「才疏意廣」、「廣播」、「廣告」、「廣而告之」、「大庭廣眾」、「湖廣」、「兩廣」、「京廣鐵路」</w:t>
@@ -214,8 +215,8 @@
       <w:r>
         <w:rPr>
           <w:rFonts w:hint="eastAsia" w:ascii="TW-MOE-Std-Kai" w:hAnsi="TW-MOE-Std-Kai" w:eastAsia="TW-MOE-Std-Kai" w:cs="TW-MOE-Std-Kai"/>
-          <w:sz w:val="32"/>
-          <w:szCs w:val="32"/>
+          <w:sz w:val="34"/>
+          <w:szCs w:val="34"/>
           <w:lang w:eastAsia="zh-TW"/>
         </w:rPr>
         <w:t>等。</w:t>
@@ -223,8 +224,8 @@
       <w:r>
         <w:rPr>
           <w:rFonts w:hint="eastAsia" w:ascii="TW-MOE-Std-Kai" w:hAnsi="TW-MOE-Std-Kai" w:eastAsia="TW-MOE-Std-Kai" w:cs="TW-MOE-Std-Kai"/>
-          <w:sz w:val="32"/>
-          <w:szCs w:val="32"/>
+          <w:sz w:val="34"/>
+          <w:szCs w:val="34"/>
           <w:lang w:val="en-US" w:eastAsia="zh-TW"/>
         </w:rPr>
         <w:t>而</w:t>
@@ -232,8 +233,8 @@
       <w:r>
         <w:rPr>
           <w:rFonts w:hint="eastAsia" w:ascii="TW-MOE-Std-Kai" w:hAnsi="TW-MOE-Std-Kai" w:eastAsia="TW-MOE-Std-Kai" w:cs="TW-MOE-Std-Kai"/>
-          <w:sz w:val="32"/>
-          <w:szCs w:val="32"/>
+          <w:sz w:val="34"/>
+          <w:szCs w:val="34"/>
           <w:lang w:eastAsia="zh-TW"/>
         </w:rPr>
         <w:t>「</w:t>
@@ -241,8 +242,8 @@
       <w:r>
         <w:rPr>
           <w:rFonts w:hint="eastAsia" w:ascii="TW-MOE-Std-Kai" w:hAnsi="TW-MOE-Std-Kai" w:eastAsia="TW-MOE-Std-Kai" w:cs="TW-MOE-Std-Kai"/>
-          <w:sz w:val="32"/>
-          <w:szCs w:val="32"/>
+          <w:sz w:val="34"/>
+          <w:szCs w:val="34"/>
           <w:lang w:val="en-US" w:eastAsia="zh-TW"/>
         </w:rPr>
         <w:t>广</w:t>
@@ -250,8 +251,8 @@
       <w:r>
         <w:rPr>
           <w:rFonts w:hint="eastAsia" w:ascii="TW-MOE-Std-Kai" w:hAnsi="TW-MOE-Std-Kai" w:eastAsia="TW-MOE-Std-Kai" w:cs="TW-MOE-Std-Kai"/>
-          <w:sz w:val="32"/>
-          <w:szCs w:val="32"/>
+          <w:sz w:val="34"/>
+          <w:szCs w:val="34"/>
           <w:lang w:eastAsia="zh-TW"/>
         </w:rPr>
         <w:t>」則是</w:t>
@@ -259,28 +260,17 @@
       <w:r>
         <w:rPr>
           <w:rFonts w:hint="eastAsia" w:ascii="TW-MOE-Std-Kai" w:hAnsi="TW-MOE-Std-Kai" w:eastAsia="TW-MOE-Std-Kai" w:cs="TW-MOE-Std-Kai"/>
-          <w:sz w:val="32"/>
-          <w:szCs w:val="32"/>
-          <w:lang w:val="en-US" w:eastAsia="zh-TW"/>
-        </w:rPr>
-        <w:t>指依山崖所建造之房屋或二一</w:t>
-      </w:r>
-      <w:bookmarkStart w:id="0" w:name="_GoBack"/>
-      <w:bookmarkEnd w:id="0"/>
-      <w:r>
-        <w:rPr>
-          <w:rFonts w:hint="eastAsia" w:ascii="TW-MOE-Std-Kai" w:hAnsi="TW-MOE-Std-Kai" w:eastAsia="TW-MOE-Std-Kai" w:cs="TW-MOE-Std-Kai"/>
-          <w:sz w:val="32"/>
-          <w:szCs w:val="32"/>
-          <w:lang w:val="en-US" w:eastAsia="zh-TW"/>
-        </w:rPr>
-        <w:t>四部首之一，如「蘆雪广」（《紅樓夢》中大觀園建築名）等</w:t>
-      </w:r>
-      <w:r>
-        <w:rPr>
-          <w:rFonts w:hint="eastAsia" w:ascii="TW-MOE-Std-Kai" w:hAnsi="TW-MOE-Std-Kai" w:eastAsia="TW-MOE-Std-Kai" w:cs="TW-MOE-Std-Kai"/>
-          <w:sz w:val="32"/>
-          <w:szCs w:val="32"/>
+          <w:sz w:val="34"/>
+          <w:szCs w:val="34"/>
+          <w:lang w:val="en-US" w:eastAsia="zh-TW"/>
+        </w:rPr>
+        <w:t>指依山崖所建造之房屋或二一四部首之一，如「蘆雪广」（《紅樓夢》中大觀園建築名）等</w:t>
+      </w:r>
+      <w:r>
+        <w:rPr>
+          <w:rFonts w:hint="eastAsia" w:ascii="TW-MOE-Std-Kai" w:hAnsi="TW-MOE-Std-Kai" w:eastAsia="TW-MOE-Std-Kai" w:cs="TW-MOE-Std-Kai"/>
+          <w:sz w:val="34"/>
+          <w:szCs w:val="34"/>
           <w:lang w:eastAsia="zh-TW"/>
         </w:rPr>
         <w:t>。</w:t>
@@ -288,8 +278,8 @@
       <w:r>
         <w:rPr>
           <w:rFonts w:hint="eastAsia" w:ascii="TW-MOE-Std-Kai" w:hAnsi="TW-MOE-Std-Kai" w:eastAsia="TW-MOE-Std-Kai" w:cs="TW-MOE-Std-Kai"/>
-          <w:sz w:val="32"/>
-          <w:szCs w:val="32"/>
+          <w:sz w:val="34"/>
+          <w:szCs w:val="34"/>
           <w:lang w:val="en-US" w:eastAsia="zh-TW"/>
         </w:rPr>
         <w:t>現代語境中</w:t>
@@ -297,8 +287,8 @@
       <w:r>
         <w:rPr>
           <w:rFonts w:hint="eastAsia" w:ascii="TW-MOE-Std-Kai" w:hAnsi="TW-MOE-Std-Kai" w:eastAsia="TW-MOE-Std-Kai" w:cs="TW-MOE-Std-Kai"/>
-          <w:sz w:val="32"/>
-          <w:szCs w:val="32"/>
+          <w:sz w:val="34"/>
+          <w:szCs w:val="34"/>
           <w:lang w:eastAsia="zh-TW"/>
         </w:rPr>
         <w:t>「</w:t>
@@ -306,8 +296,8 @@
       <w:r>
         <w:rPr>
           <w:rFonts w:hint="eastAsia" w:ascii="TW-MOE-Std-Kai" w:hAnsi="TW-MOE-Std-Kai" w:eastAsia="TW-MOE-Std-Kai" w:cs="TW-MOE-Std-Kai"/>
-          <w:sz w:val="32"/>
-          <w:szCs w:val="32"/>
+          <w:sz w:val="34"/>
+          <w:szCs w:val="34"/>
           <w:lang w:val="en-US" w:eastAsia="zh-TW"/>
         </w:rPr>
         <w:t>广」已很少使用，一般都是用「廣」。需要注意的是，只有「廣」可作姓氏。</w:t>
@@ -317,21 +307,22 @@
       <w:pPr>
         <w:rPr>
           <w:rFonts w:hint="eastAsia" w:ascii="TW-MOE-Std-Kai" w:hAnsi="TW-MOE-Std-Kai" w:eastAsia="TW-MOE-Std-Kai" w:cs="TW-MOE-Std-Kai"/>
-          <w:sz w:val="32"/>
-          <w:szCs w:val="32"/>
+          <w:sz w:val="34"/>
+          <w:szCs w:val="34"/>
           <w:lang w:val="en-US" w:eastAsia="zh-TW"/>
         </w:rPr>
       </w:pPr>
       <w:r>
         <w:rPr>
           <w:rFonts w:hint="eastAsia" w:ascii="TW-MOE-Std-Kai" w:hAnsi="TW-MOE-Std-Kai" w:eastAsia="TW-MOE-Std-Kai" w:cs="TW-MOE-Std-Kai"/>
-          <w:sz w:val="32"/>
-          <w:szCs w:val="32"/>
+          <w:sz w:val="34"/>
+          <w:szCs w:val="34"/>
           <w:lang w:val="en-US" w:eastAsia="zh-TW"/>
         </w:rPr>
         <w:t>偏旁辨析：「廣」和「广」均可作偏旁，其中「广」常作部首，如「壙」、「懭」、「擴」、「獷」、「嚝」、「鄺」、「瀇」、「爌」、「曠」、「礦」、「穬」、「矌」、「纊」、「庀」、「庂」、「庄」、「床」、「庌」、「庈」、「序」、「庍」、「庉」、「庇」、「庋」、「店」、「庚」、「底」、「府」、「庖」、「庰」、「庠」、「庣」等。</w:t>
       </w:r>
     </w:p>
+    <w:bookmarkEnd w:id="0"/>
     <w:sectPr>
       <w:pgSz w:w="11906" w:h="16838"/>
       <w:pgMar w:top="1440" w:right="1800" w:bottom="1440" w:left="1800" w:header="851" w:footer="992" w:gutter="0"/>

--- a/93. 廣、广→广.docx
+++ b/93. 廣、广→广.docx
@@ -6,17 +6,16 @@
       <w:pPr>
         <w:rPr>
           <w:rFonts w:hint="eastAsia" w:ascii="TW-MOE-Std-Kai" w:hAnsi="TW-MOE-Std-Kai" w:eastAsia="TW-MOE-Std-Kai" w:cs="TW-MOE-Std-Kai"/>
-          <w:sz w:val="34"/>
-          <w:szCs w:val="34"/>
+          <w:sz w:val="30"/>
+          <w:szCs w:val="30"/>
           <w:lang w:eastAsia="zh-TW"/>
         </w:rPr>
       </w:pPr>
-      <w:bookmarkStart w:id="0" w:name="_GoBack"/>
-      <w:r>
-        <w:rPr>
-          <w:rFonts w:hint="eastAsia" w:ascii="TW-MOE-Std-Kai" w:hAnsi="TW-MOE-Std-Kai" w:eastAsia="TW-MOE-Std-Kai" w:cs="TW-MOE-Std-Kai"/>
-          <w:sz w:val="34"/>
-          <w:szCs w:val="34"/>
+      <w:r>
+        <w:rPr>
+          <w:rFonts w:hint="eastAsia" w:ascii="TW-MOE-Std-Kai" w:hAnsi="TW-MOE-Std-Kai" w:eastAsia="TW-MOE-Std-Kai" w:cs="TW-MOE-Std-Kai"/>
+          <w:sz w:val="30"/>
+          <w:szCs w:val="30"/>
           <w:lang w:eastAsia="zh-TW"/>
         </w:rPr>
         <w:t>《大陸居民臺灣正體字講義》一簡多繁辨析之「</w:t>
@@ -24,8 +23,8 @@
       <w:r>
         <w:rPr>
           <w:rFonts w:hint="eastAsia" w:ascii="TW-MOE-Std-Kai" w:hAnsi="TW-MOE-Std-Kai" w:eastAsia="TW-MOE-Std-Kai" w:cs="TW-MOE-Std-Kai"/>
-          <w:sz w:val="34"/>
-          <w:szCs w:val="34"/>
+          <w:sz w:val="30"/>
+          <w:szCs w:val="30"/>
           <w:lang w:val="en-US" w:eastAsia="zh-TW"/>
         </w:rPr>
         <w:t>廣、广</w:t>
@@ -33,8 +32,8 @@
       <w:r>
         <w:rPr>
           <w:rFonts w:hint="eastAsia" w:ascii="TW-MOE-Std-Kai" w:hAnsi="TW-MOE-Std-Kai" w:eastAsia="TW-MOE-Std-Kai" w:cs="TW-MOE-Std-Kai"/>
-          <w:sz w:val="34"/>
-          <w:szCs w:val="34"/>
+          <w:sz w:val="30"/>
+          <w:szCs w:val="30"/>
           <w:lang w:eastAsia="zh-TW"/>
         </w:rPr>
         <w:t>」→「</w:t>
@@ -42,8 +41,8 @@
       <w:r>
         <w:rPr>
           <w:rFonts w:hint="eastAsia" w:ascii="TW-MOE-Std-Kai" w:hAnsi="TW-MOE-Std-Kai" w:eastAsia="TW-MOE-Std-Kai" w:cs="TW-MOE-Std-Kai"/>
-          <w:sz w:val="34"/>
-          <w:szCs w:val="34"/>
+          <w:sz w:val="30"/>
+          <w:szCs w:val="30"/>
           <w:lang w:val="en-US" w:eastAsia="zh-TW"/>
         </w:rPr>
         <w:t>广</w:t>
@@ -51,8 +50,8 @@
       <w:r>
         <w:rPr>
           <w:rFonts w:hint="eastAsia" w:ascii="TW-MOE-Std-Kai" w:hAnsi="TW-MOE-Std-Kai" w:eastAsia="TW-MOE-Std-Kai" w:cs="TW-MOE-Std-Kai"/>
-          <w:sz w:val="34"/>
-          <w:szCs w:val="34"/>
+          <w:sz w:val="30"/>
+          <w:szCs w:val="30"/>
           <w:lang w:eastAsia="zh-TW"/>
         </w:rPr>
         <w:t>」</w:t>
@@ -62,16 +61,16 @@
       <w:pPr>
         <w:rPr>
           <w:rFonts w:hint="default" w:ascii="TW-MOE-Std-Kai" w:hAnsi="TW-MOE-Std-Kai" w:eastAsia="TW-MOE-Std-Kai" w:cs="TW-MOE-Std-Kai"/>
-          <w:sz w:val="34"/>
-          <w:szCs w:val="34"/>
+          <w:sz w:val="30"/>
+          <w:szCs w:val="30"/>
           <w:lang w:val="en-US" w:eastAsia="zh-TW"/>
         </w:rPr>
       </w:pPr>
       <w:r>
         <w:rPr>
           <w:rFonts w:hint="eastAsia" w:ascii="TW-MOE-Std-Kai" w:hAnsi="TW-MOE-Std-Kai" w:eastAsia="TW-MOE-Std-Kai" w:cs="TW-MOE-Std-Kai"/>
-          <w:sz w:val="34"/>
-          <w:szCs w:val="34"/>
+          <w:sz w:val="30"/>
+          <w:szCs w:val="30"/>
           <w:lang w:eastAsia="zh-TW"/>
         </w:rPr>
         <w:t>辨音：「</w:t>
@@ -79,8 +78,8 @@
       <w:r>
         <w:rPr>
           <w:rFonts w:hint="eastAsia" w:ascii="TW-MOE-Std-Kai" w:hAnsi="TW-MOE-Std-Kai" w:eastAsia="TW-MOE-Std-Kai" w:cs="TW-MOE-Std-Kai"/>
-          <w:sz w:val="34"/>
-          <w:szCs w:val="34"/>
+          <w:sz w:val="30"/>
+          <w:szCs w:val="30"/>
           <w:lang w:val="en-US" w:eastAsia="zh-TW"/>
         </w:rPr>
         <w:t>廣</w:t>
@@ -88,8 +87,8 @@
       <w:r>
         <w:rPr>
           <w:rFonts w:hint="eastAsia" w:ascii="TW-MOE-Std-Kai" w:hAnsi="TW-MOE-Std-Kai" w:eastAsia="TW-MOE-Std-Kai" w:cs="TW-MOE-Std-Kai"/>
-          <w:sz w:val="34"/>
-          <w:szCs w:val="34"/>
+          <w:sz w:val="30"/>
+          <w:szCs w:val="30"/>
           <w:lang w:eastAsia="zh-TW"/>
         </w:rPr>
         <w:t>」音</w:t>
@@ -97,8 +96,8 @@
       <w:r>
         <w:rPr>
           <w:rFonts w:hint="eastAsia" w:ascii="GB Pinyinok-C" w:hAnsi="GB Pinyinok-C" w:eastAsia="GB Pinyinok-C" w:cs="GB Pinyinok-C"/>
-          <w:sz w:val="34"/>
-          <w:szCs w:val="34"/>
+          <w:sz w:val="30"/>
+          <w:szCs w:val="30"/>
           <w:lang w:eastAsia="zh-TW"/>
         </w:rPr>
         <w:t>guǎng</w:t>
@@ -106,8 +105,8 @@
       <w:r>
         <w:rPr>
           <w:rFonts w:hint="eastAsia" w:ascii="TW-MOE-Std-Kai" w:hAnsi="TW-MOE-Std-Kai" w:eastAsia="TW-MOE-Std-Kai" w:cs="TW-MOE-Std-Kai"/>
-          <w:sz w:val="34"/>
-          <w:szCs w:val="34"/>
+          <w:sz w:val="30"/>
+          <w:szCs w:val="30"/>
           <w:lang w:eastAsia="zh-TW"/>
         </w:rPr>
         <w:t>，「</w:t>
@@ -115,8 +114,8 @@
       <w:r>
         <w:rPr>
           <w:rFonts w:hint="eastAsia" w:ascii="TW-MOE-Std-Kai" w:hAnsi="TW-MOE-Std-Kai" w:eastAsia="TW-MOE-Std-Kai" w:cs="TW-MOE-Std-Kai"/>
-          <w:sz w:val="34"/>
-          <w:szCs w:val="34"/>
+          <w:sz w:val="30"/>
+          <w:szCs w:val="30"/>
           <w:lang w:val="en-US" w:eastAsia="zh-TW"/>
         </w:rPr>
         <w:t>广」音</w:t>
@@ -124,8 +123,8 @@
       <w:r>
         <w:rPr>
           <w:rFonts w:hint="eastAsia" w:ascii="GB Pinyinok-C" w:hAnsi="GB Pinyinok-C" w:eastAsia="GB Pinyinok-C" w:cs="GB Pinyinok-C"/>
-          <w:sz w:val="34"/>
-          <w:szCs w:val="34"/>
+          <w:sz w:val="30"/>
+          <w:szCs w:val="30"/>
           <w:lang w:val="en-US" w:eastAsia="zh-TW"/>
         </w:rPr>
         <w:t>yǎn</w:t>
@@ -133,8 +132,8 @@
       <w:r>
         <w:rPr>
           <w:rFonts w:hint="eastAsia" w:ascii="TW-MOE-Std-Kai" w:hAnsi="TW-MOE-Std-Kai" w:eastAsia="TW-MOE-Std-Kai" w:cs="TW-MOE-Std-Kai"/>
-          <w:sz w:val="34"/>
-          <w:szCs w:val="34"/>
+          <w:sz w:val="30"/>
+          <w:szCs w:val="30"/>
           <w:lang w:eastAsia="zh-TW"/>
         </w:rPr>
         <w:t>。</w:t>
@@ -142,8 +141,8 @@
       <w:r>
         <w:rPr>
           <w:rFonts w:hint="eastAsia" w:ascii="TW-MOE-Std-Kai" w:hAnsi="TW-MOE-Std-Kai" w:eastAsia="TW-MOE-Std-Kai" w:cs="TW-MOE-Std-Kai"/>
-          <w:sz w:val="34"/>
-          <w:szCs w:val="34"/>
+          <w:sz w:val="30"/>
+          <w:szCs w:val="30"/>
           <w:lang w:val="en-US" w:eastAsia="zh-TW"/>
         </w:rPr>
         <w:t>故「廣」和「广」是極易區分之字，可因聲辨字（根據不同的讀音確定不同的字）。</w:t>
@@ -153,16 +152,16 @@
       <w:pPr>
         <w:rPr>
           <w:rFonts w:hint="default" w:ascii="TW-MOE-Std-Kai" w:hAnsi="TW-MOE-Std-Kai" w:eastAsia="TW-MOE-Std-Kai" w:cs="TW-MOE-Std-Kai"/>
-          <w:sz w:val="34"/>
-          <w:szCs w:val="34"/>
+          <w:sz w:val="30"/>
+          <w:szCs w:val="30"/>
           <w:lang w:val="en-US" w:eastAsia="zh-TW"/>
         </w:rPr>
       </w:pPr>
       <w:r>
         <w:rPr>
           <w:rFonts w:hint="eastAsia" w:ascii="TW-MOE-Std-Kai" w:hAnsi="TW-MOE-Std-Kai" w:eastAsia="TW-MOE-Std-Kai" w:cs="TW-MOE-Std-Kai"/>
-          <w:sz w:val="34"/>
-          <w:szCs w:val="34"/>
+          <w:sz w:val="30"/>
+          <w:szCs w:val="30"/>
           <w:lang w:eastAsia="zh-TW"/>
         </w:rPr>
         <w:t>辨意：「</w:t>
@@ -170,8 +169,8 @@
       <w:r>
         <w:rPr>
           <w:rFonts w:hint="eastAsia" w:ascii="TW-MOE-Std-Kai" w:hAnsi="TW-MOE-Std-Kai" w:eastAsia="TW-MOE-Std-Kai" w:cs="TW-MOE-Std-Kai"/>
-          <w:sz w:val="34"/>
-          <w:szCs w:val="34"/>
+          <w:sz w:val="30"/>
+          <w:szCs w:val="30"/>
           <w:lang w:val="en-US" w:eastAsia="zh-TW"/>
         </w:rPr>
         <w:t>廣</w:t>
@@ -179,8 +178,8 @@
       <w:r>
         <w:rPr>
           <w:rFonts w:hint="eastAsia" w:ascii="TW-MOE-Std-Kai" w:hAnsi="TW-MOE-Std-Kai" w:eastAsia="TW-MOE-Std-Kai" w:cs="TW-MOE-Std-Kai"/>
-          <w:sz w:val="34"/>
-          <w:szCs w:val="34"/>
+          <w:sz w:val="30"/>
+          <w:szCs w:val="30"/>
           <w:lang w:eastAsia="zh-TW"/>
         </w:rPr>
         <w:t>」</w:t>
@@ -188,17 +187,17 @@
       <w:r>
         <w:rPr>
           <w:rFonts w:hint="eastAsia" w:ascii="TW-MOE-Std-Kai" w:hAnsi="TW-MOE-Std-Kai" w:eastAsia="TW-MOE-Std-Kai" w:cs="TW-MOE-Std-Kai"/>
-          <w:sz w:val="34"/>
-          <w:szCs w:val="34"/>
-          <w:lang w:val="en-US" w:eastAsia="zh-TW"/>
-        </w:rPr>
-        <w:t>是指四周無壁之大屋、擴大、增加、寬大、寬闊、寬度、寬慰、高遠、傳播、推展、眾多、兵車、大陸地區「廣東」「廣西」兩省與「廣州」的簡稱、姓氏</w:t>
-      </w:r>
-      <w:r>
-        <w:rPr>
-          <w:rFonts w:hint="eastAsia" w:ascii="TW-MOE-Std-Kai" w:hAnsi="TW-MOE-Std-Kai" w:eastAsia="TW-MOE-Std-Kai" w:cs="TW-MOE-Std-Kai"/>
-          <w:sz w:val="34"/>
-          <w:szCs w:val="34"/>
+          <w:sz w:val="30"/>
+          <w:szCs w:val="30"/>
+          <w:lang w:val="en-US" w:eastAsia="zh-TW"/>
+        </w:rPr>
+        <w:t>是指四周無壁之大屋、擴大、增加、寬大、寬闊、寬度、寬慰、高遠、傳播、推展、眾多、兵車、大陸地區「廣東」、「廣西」兩省與「廣州」的簡稱、姓氏</w:t>
+      </w:r>
+      <w:r>
+        <w:rPr>
+          <w:rFonts w:hint="eastAsia" w:ascii="TW-MOE-Std-Kai" w:hAnsi="TW-MOE-Std-Kai" w:eastAsia="TW-MOE-Std-Kai" w:cs="TW-MOE-Std-Kai"/>
+          <w:sz w:val="30"/>
+          <w:szCs w:val="30"/>
           <w:lang w:eastAsia="zh-TW"/>
         </w:rPr>
         <w:t>，如</w:t>
@@ -206,17 +205,46 @@
       <w:r>
         <w:rPr>
           <w:rFonts w:hint="eastAsia" w:ascii="TW-MOE-Std-Kai" w:hAnsi="TW-MOE-Std-Kai" w:eastAsia="TW-MOE-Std-Kai" w:cs="TW-MOE-Std-Kai"/>
-          <w:sz w:val="34"/>
-          <w:szCs w:val="34"/>
-          <w:lang w:val="en-US" w:eastAsia="zh-TW"/>
-        </w:rPr>
-        <w:t>「增廣見聞」、「見多識廣」、「廣場」、「廣廈」、「才疏意廣」、「廣播」、「廣告」、「廣而告之」、「大庭廣眾」、「湖廣」、「兩廣」、「京廣鐵路」</w:t>
-      </w:r>
-      <w:r>
-        <w:rPr>
-          <w:rFonts w:hint="eastAsia" w:ascii="TW-MOE-Std-Kai" w:hAnsi="TW-MOE-Std-Kai" w:eastAsia="TW-MOE-Std-Kai" w:cs="TW-MOE-Std-Kai"/>
-          <w:sz w:val="34"/>
-          <w:szCs w:val="34"/>
+          <w:sz w:val="30"/>
+          <w:szCs w:val="30"/>
+          <w:lang w:val="en-US" w:eastAsia="zh-TW"/>
+        </w:rPr>
+        <w:t>「增廣見聞」、「見多識廣」、</w:t>
+      </w:r>
+      <w:r>
+        <w:rPr>
+          <w:rFonts w:hint="eastAsia" w:ascii="TW-MOE-Std-Kai" w:hAnsi="TW-MOE-Std-Kai" w:eastAsia="TW-MOE-Std-Kai" w:cs="TW-MOE-Std-Kai"/>
+          <w:sz w:val="30"/>
+          <w:szCs w:val="30"/>
+          <w:lang w:eastAsia="zh-TW"/>
+        </w:rPr>
+        <w:t>「廣闊」、「寬廣」、「廣泛」、</w:t>
+      </w:r>
+      <w:r>
+        <w:rPr>
+          <w:rFonts w:hint="eastAsia" w:ascii="TW-MOE-Std-Kai" w:hAnsi="TW-MOE-Std-Kai" w:eastAsia="TW-MOE-Std-Kai" w:cs="TW-MOE-Std-Kai"/>
+          <w:sz w:val="30"/>
+          <w:szCs w:val="30"/>
+          <w:lang w:val="en-US" w:eastAsia="zh-TW"/>
+        </w:rPr>
+        <w:t>「廣場」、「廣廈」、「才疏意廣</w:t>
+      </w:r>
+      <w:bookmarkStart w:id="0" w:name="_GoBack"/>
+      <w:bookmarkEnd w:id="0"/>
+      <w:r>
+        <w:rPr>
+          <w:rFonts w:hint="eastAsia" w:ascii="TW-MOE-Std-Kai" w:hAnsi="TW-MOE-Std-Kai" w:eastAsia="TW-MOE-Std-Kai" w:cs="TW-MOE-Std-Kai"/>
+          <w:sz w:val="30"/>
+          <w:szCs w:val="30"/>
+          <w:lang w:val="en-US" w:eastAsia="zh-TW"/>
+        </w:rPr>
+        <w:t>」、「廣播」、「廣告」、「廣而告之」、「大庭廣眾」、「湖廣」、「兩廣」、「京廣鐵路」、「廣陵散」、「廣陵客」</w:t>
+      </w:r>
+      <w:r>
+        <w:rPr>
+          <w:rFonts w:hint="eastAsia" w:ascii="TW-MOE-Std-Kai" w:hAnsi="TW-MOE-Std-Kai" w:eastAsia="TW-MOE-Std-Kai" w:cs="TW-MOE-Std-Kai"/>
+          <w:sz w:val="30"/>
+          <w:szCs w:val="30"/>
           <w:lang w:eastAsia="zh-TW"/>
         </w:rPr>
         <w:t>等。</w:t>
@@ -224,8 +252,8 @@
       <w:r>
         <w:rPr>
           <w:rFonts w:hint="eastAsia" w:ascii="TW-MOE-Std-Kai" w:hAnsi="TW-MOE-Std-Kai" w:eastAsia="TW-MOE-Std-Kai" w:cs="TW-MOE-Std-Kai"/>
-          <w:sz w:val="34"/>
-          <w:szCs w:val="34"/>
+          <w:sz w:val="30"/>
+          <w:szCs w:val="30"/>
           <w:lang w:val="en-US" w:eastAsia="zh-TW"/>
         </w:rPr>
         <w:t>而</w:t>
@@ -233,8 +261,8 @@
       <w:r>
         <w:rPr>
           <w:rFonts w:hint="eastAsia" w:ascii="TW-MOE-Std-Kai" w:hAnsi="TW-MOE-Std-Kai" w:eastAsia="TW-MOE-Std-Kai" w:cs="TW-MOE-Std-Kai"/>
-          <w:sz w:val="34"/>
-          <w:szCs w:val="34"/>
+          <w:sz w:val="30"/>
+          <w:szCs w:val="30"/>
           <w:lang w:eastAsia="zh-TW"/>
         </w:rPr>
         <w:t>「</w:t>
@@ -242,8 +270,8 @@
       <w:r>
         <w:rPr>
           <w:rFonts w:hint="eastAsia" w:ascii="TW-MOE-Std-Kai" w:hAnsi="TW-MOE-Std-Kai" w:eastAsia="TW-MOE-Std-Kai" w:cs="TW-MOE-Std-Kai"/>
-          <w:sz w:val="34"/>
-          <w:szCs w:val="34"/>
+          <w:sz w:val="30"/>
+          <w:szCs w:val="30"/>
           <w:lang w:val="en-US" w:eastAsia="zh-TW"/>
         </w:rPr>
         <w:t>广</w:t>
@@ -251,8 +279,8 @@
       <w:r>
         <w:rPr>
           <w:rFonts w:hint="eastAsia" w:ascii="TW-MOE-Std-Kai" w:hAnsi="TW-MOE-Std-Kai" w:eastAsia="TW-MOE-Std-Kai" w:cs="TW-MOE-Std-Kai"/>
-          <w:sz w:val="34"/>
-          <w:szCs w:val="34"/>
+          <w:sz w:val="30"/>
+          <w:szCs w:val="30"/>
           <w:lang w:eastAsia="zh-TW"/>
         </w:rPr>
         <w:t>」則是</w:t>
@@ -260,8 +288,8 @@
       <w:r>
         <w:rPr>
           <w:rFonts w:hint="eastAsia" w:ascii="TW-MOE-Std-Kai" w:hAnsi="TW-MOE-Std-Kai" w:eastAsia="TW-MOE-Std-Kai" w:cs="TW-MOE-Std-Kai"/>
-          <w:sz w:val="34"/>
-          <w:szCs w:val="34"/>
+          <w:sz w:val="30"/>
+          <w:szCs w:val="30"/>
           <w:lang w:val="en-US" w:eastAsia="zh-TW"/>
         </w:rPr>
         <w:t>指依山崖所建造之房屋或二一四部首之一，如「蘆雪广」（《紅樓夢》中大觀園建築名）等</w:t>
@@ -269,8 +297,8 @@
       <w:r>
         <w:rPr>
           <w:rFonts w:hint="eastAsia" w:ascii="TW-MOE-Std-Kai" w:hAnsi="TW-MOE-Std-Kai" w:eastAsia="TW-MOE-Std-Kai" w:cs="TW-MOE-Std-Kai"/>
-          <w:sz w:val="34"/>
-          <w:szCs w:val="34"/>
+          <w:sz w:val="30"/>
+          <w:szCs w:val="30"/>
           <w:lang w:eastAsia="zh-TW"/>
         </w:rPr>
         <w:t>。</w:t>
@@ -278,8 +306,8 @@
       <w:r>
         <w:rPr>
           <w:rFonts w:hint="eastAsia" w:ascii="TW-MOE-Std-Kai" w:hAnsi="TW-MOE-Std-Kai" w:eastAsia="TW-MOE-Std-Kai" w:cs="TW-MOE-Std-Kai"/>
-          <w:sz w:val="34"/>
-          <w:szCs w:val="34"/>
+          <w:sz w:val="30"/>
+          <w:szCs w:val="30"/>
           <w:lang w:val="en-US" w:eastAsia="zh-TW"/>
         </w:rPr>
         <w:t>現代語境中</w:t>
@@ -287,8 +315,8 @@
       <w:r>
         <w:rPr>
           <w:rFonts w:hint="eastAsia" w:ascii="TW-MOE-Std-Kai" w:hAnsi="TW-MOE-Std-Kai" w:eastAsia="TW-MOE-Std-Kai" w:cs="TW-MOE-Std-Kai"/>
-          <w:sz w:val="34"/>
-          <w:szCs w:val="34"/>
+          <w:sz w:val="30"/>
+          <w:szCs w:val="30"/>
           <w:lang w:eastAsia="zh-TW"/>
         </w:rPr>
         <w:t>「</w:t>
@@ -296,8 +324,8 @@
       <w:r>
         <w:rPr>
           <w:rFonts w:hint="eastAsia" w:ascii="TW-MOE-Std-Kai" w:hAnsi="TW-MOE-Std-Kai" w:eastAsia="TW-MOE-Std-Kai" w:cs="TW-MOE-Std-Kai"/>
-          <w:sz w:val="34"/>
-          <w:szCs w:val="34"/>
+          <w:sz w:val="30"/>
+          <w:szCs w:val="30"/>
           <w:lang w:val="en-US" w:eastAsia="zh-TW"/>
         </w:rPr>
         <w:t>广」已很少使用，一般都是用「廣」。需要注意的是，只有「廣」可作姓氏。</w:t>
@@ -307,22 +335,21 @@
       <w:pPr>
         <w:rPr>
           <w:rFonts w:hint="eastAsia" w:ascii="TW-MOE-Std-Kai" w:hAnsi="TW-MOE-Std-Kai" w:eastAsia="TW-MOE-Std-Kai" w:cs="TW-MOE-Std-Kai"/>
-          <w:sz w:val="34"/>
-          <w:szCs w:val="34"/>
+          <w:sz w:val="30"/>
+          <w:szCs w:val="30"/>
           <w:lang w:val="en-US" w:eastAsia="zh-TW"/>
         </w:rPr>
       </w:pPr>
       <w:r>
         <w:rPr>
           <w:rFonts w:hint="eastAsia" w:ascii="TW-MOE-Std-Kai" w:hAnsi="TW-MOE-Std-Kai" w:eastAsia="TW-MOE-Std-Kai" w:cs="TW-MOE-Std-Kai"/>
-          <w:sz w:val="34"/>
-          <w:szCs w:val="34"/>
+          <w:sz w:val="30"/>
+          <w:szCs w:val="30"/>
           <w:lang w:val="en-US" w:eastAsia="zh-TW"/>
         </w:rPr>
         <w:t>偏旁辨析：「廣」和「广」均可作偏旁，其中「广」常作部首，如「壙」、「懭」、「擴」、「獷」、「嚝」、「鄺」、「瀇」、「爌」、「曠」、「礦」、「穬」、「矌」、「纊」、「庀」、「庂」、「庄」、「床」、「庌」、「庈」、「序」、「庍」、「庉」、「庇」、「庋」、「店」、「庚」、「底」、「府」、「庖」、「庰」、「庠」、「庣」等。</w:t>
       </w:r>
     </w:p>
-    <w:bookmarkEnd w:id="0"/>
     <w:sectPr>
       <w:pgSz w:w="11906" w:h="16838"/>
       <w:pgMar w:top="1440" w:right="1800" w:bottom="1440" w:left="1800" w:header="851" w:footer="992" w:gutter="0"/>

--- a/93. 廣、广→广.docx
+++ b/93. 廣、广→广.docx
@@ -218,16 +218,7 @@
           <w:szCs w:val="30"/>
           <w:lang w:eastAsia="zh-TW"/>
         </w:rPr>
-        <w:t>「廣闊」、「寬廣」、「廣泛」、</w:t>
-      </w:r>
-      <w:r>
-        <w:rPr>
-          <w:rFonts w:hint="eastAsia" w:ascii="TW-MOE-Std-Kai" w:hAnsi="TW-MOE-Std-Kai" w:eastAsia="TW-MOE-Std-Kai" w:cs="TW-MOE-Std-Kai"/>
-          <w:sz w:val="30"/>
-          <w:szCs w:val="30"/>
-          <w:lang w:val="en-US" w:eastAsia="zh-TW"/>
-        </w:rPr>
-        <w:t>「廣場」、「廣廈」、「才疏意廣</w:t>
+        <w:t>「廣闊」、「廣袤」</w:t>
       </w:r>
       <w:bookmarkStart w:id="0" w:name="_GoBack"/>
       <w:bookmarkEnd w:id="0"/>
@@ -236,9 +227,18 @@
           <w:rFonts w:hint="eastAsia" w:ascii="TW-MOE-Std-Kai" w:hAnsi="TW-MOE-Std-Kai" w:eastAsia="TW-MOE-Std-Kai" w:cs="TW-MOE-Std-Kai"/>
           <w:sz w:val="30"/>
           <w:szCs w:val="30"/>
-          <w:lang w:val="en-US" w:eastAsia="zh-TW"/>
-        </w:rPr>
-        <w:t>」、「廣播」、「廣告」、「廣而告之」、「大庭廣眾」、「湖廣」、「兩廣」、「京廣鐵路」、「廣陵散」、「廣陵客」</w:t>
+          <w:lang w:eastAsia="zh-TW"/>
+        </w:rPr>
+        <w:t>、「寬廣」、「廣泛」、</w:t>
+      </w:r>
+      <w:r>
+        <w:rPr>
+          <w:rFonts w:hint="eastAsia" w:ascii="TW-MOE-Std-Kai" w:hAnsi="TW-MOE-Std-Kai" w:eastAsia="TW-MOE-Std-Kai" w:cs="TW-MOE-Std-Kai"/>
+          <w:sz w:val="30"/>
+          <w:szCs w:val="30"/>
+          <w:lang w:val="en-US" w:eastAsia="zh-TW"/>
+        </w:rPr>
+        <w:t>「廣場」、「廣廈」、「才疏意廣」、「廣播」、「廣告」、「廣而告之」、「大庭廣眾」、「湖廣」、「兩廣」、「京廣鐵路」、「廣陵散」、「廣陵客」</w:t>
       </w:r>
       <w:r>
         <w:rPr>

--- a/93. 廣、广→广.docx
+++ b/93. 廣、广→广.docx
@@ -218,7 +218,16 @@
           <w:szCs w:val="30"/>
           <w:lang w:eastAsia="zh-TW"/>
         </w:rPr>
-        <w:t>「廣闊」、「廣袤」</w:t>
+        <w:t>「廣闊」、「廣袤」、「寬廣」、「廣泛」、</w:t>
+      </w:r>
+      <w:r>
+        <w:rPr>
+          <w:rFonts w:hint="eastAsia" w:ascii="TW-MOE-Std-Kai" w:hAnsi="TW-MOE-Std-Kai" w:eastAsia="TW-MOE-Std-Kai" w:cs="TW-MOE-Std-Kai"/>
+          <w:sz w:val="30"/>
+          <w:szCs w:val="30"/>
+          <w:lang w:val="en-US" w:eastAsia="zh-TW"/>
+        </w:rPr>
+        <w:t>「廣場」、「廣廈」、「才疏意廣」、「廣播」、「廣告」、「廣而告之」、「廣眾」</w:t>
       </w:r>
       <w:bookmarkStart w:id="0" w:name="_GoBack"/>
       <w:bookmarkEnd w:id="0"/>
@@ -227,18 +236,9 @@
           <w:rFonts w:hint="eastAsia" w:ascii="TW-MOE-Std-Kai" w:hAnsi="TW-MOE-Std-Kai" w:eastAsia="TW-MOE-Std-Kai" w:cs="TW-MOE-Std-Kai"/>
           <w:sz w:val="30"/>
           <w:szCs w:val="30"/>
-          <w:lang w:eastAsia="zh-TW"/>
-        </w:rPr>
-        <w:t>、「寬廣」、「廣泛」、</w:t>
-      </w:r>
-      <w:r>
-        <w:rPr>
-          <w:rFonts w:hint="eastAsia" w:ascii="TW-MOE-Std-Kai" w:hAnsi="TW-MOE-Std-Kai" w:eastAsia="TW-MOE-Std-Kai" w:cs="TW-MOE-Std-Kai"/>
-          <w:sz w:val="30"/>
-          <w:szCs w:val="30"/>
-          <w:lang w:val="en-US" w:eastAsia="zh-TW"/>
-        </w:rPr>
-        <w:t>「廣場」、「廣廈」、「才疏意廣」、「廣播」、「廣告」、「廣而告之」、「大庭廣眾」、「湖廣」、「兩廣」、「京廣鐵路」、「廣陵散」、「廣陵客」</w:t>
+          <w:lang w:val="en-US" w:eastAsia="zh-TW"/>
+        </w:rPr>
+        <w:t>、「大庭廣眾」、「湖廣」、「兩廣」、「京廣鐵路」、「廣陵散」、「廣陵客」</w:t>
       </w:r>
       <w:r>
         <w:rPr>

--- a/93. 廣、广→广.docx
+++ b/93. 廣、广→广.docx
@@ -191,43 +191,7 @@
           <w:szCs w:val="30"/>
           <w:lang w:val="en-US" w:eastAsia="zh-TW"/>
         </w:rPr>
-        <w:t>是指四周無壁之大屋、擴大、增加、寬大、寬闊、寬度、寬慰、高遠、傳播、推展、眾多、兵車、大陸地區「廣東」、「廣西」兩省與「廣州」的簡稱、姓氏</w:t>
-      </w:r>
-      <w:r>
-        <w:rPr>
-          <w:rFonts w:hint="eastAsia" w:ascii="TW-MOE-Std-Kai" w:hAnsi="TW-MOE-Std-Kai" w:eastAsia="TW-MOE-Std-Kai" w:cs="TW-MOE-Std-Kai"/>
-          <w:sz w:val="30"/>
-          <w:szCs w:val="30"/>
-          <w:lang w:eastAsia="zh-TW"/>
-        </w:rPr>
-        <w:t>，如</w:t>
-      </w:r>
-      <w:r>
-        <w:rPr>
-          <w:rFonts w:hint="eastAsia" w:ascii="TW-MOE-Std-Kai" w:hAnsi="TW-MOE-Std-Kai" w:eastAsia="TW-MOE-Std-Kai" w:cs="TW-MOE-Std-Kai"/>
-          <w:sz w:val="30"/>
-          <w:szCs w:val="30"/>
-          <w:lang w:val="en-US" w:eastAsia="zh-TW"/>
-        </w:rPr>
-        <w:t>「增廣見聞」、「見多識廣」、</w:t>
-      </w:r>
-      <w:r>
-        <w:rPr>
-          <w:rFonts w:hint="eastAsia" w:ascii="TW-MOE-Std-Kai" w:hAnsi="TW-MOE-Std-Kai" w:eastAsia="TW-MOE-Std-Kai" w:cs="TW-MOE-Std-Kai"/>
-          <w:sz w:val="30"/>
-          <w:szCs w:val="30"/>
-          <w:lang w:eastAsia="zh-TW"/>
-        </w:rPr>
-        <w:t>「廣闊」、「廣袤」、「寬廣」、「廣泛」、</w:t>
-      </w:r>
-      <w:r>
-        <w:rPr>
-          <w:rFonts w:hint="eastAsia" w:ascii="TW-MOE-Std-Kai" w:hAnsi="TW-MOE-Std-Kai" w:eastAsia="TW-MOE-Std-Kai" w:cs="TW-MOE-Std-Kai"/>
-          <w:sz w:val="30"/>
-          <w:szCs w:val="30"/>
-          <w:lang w:val="en-US" w:eastAsia="zh-TW"/>
-        </w:rPr>
-        <w:t>「廣場」、「廣廈」、「才疏意廣」、「廣播」、「廣告」、「廣而告之」、「廣眾」</w:t>
+        <w:t>是指四周無壁之大屋、擴大、增加、寬大、寬闊、寬度、寬慰、高遠、傳</w:t>
       </w:r>
       <w:bookmarkStart w:id="0" w:name="_GoBack"/>
       <w:bookmarkEnd w:id="0"/>
@@ -238,7 +202,61 @@
           <w:szCs w:val="30"/>
           <w:lang w:val="en-US" w:eastAsia="zh-TW"/>
         </w:rPr>
-        <w:t>、「大庭廣眾」、「湖廣」、「兩廣」、「京廣鐵路」、「廣陵散」、「廣陵客」</w:t>
+        <w:t>播、推展、眾多、兵車、大陸地區「廣東」、「廣西」兩省與「廣州」的簡稱、姓氏</w:t>
+      </w:r>
+      <w:r>
+        <w:rPr>
+          <w:rFonts w:hint="eastAsia" w:ascii="TW-MOE-Std-Kai" w:hAnsi="TW-MOE-Std-Kai" w:eastAsia="TW-MOE-Std-Kai" w:cs="TW-MOE-Std-Kai"/>
+          <w:sz w:val="30"/>
+          <w:szCs w:val="30"/>
+          <w:lang w:eastAsia="zh-TW"/>
+        </w:rPr>
+        <w:t>，如</w:t>
+      </w:r>
+      <w:r>
+        <w:rPr>
+          <w:rFonts w:hint="eastAsia" w:ascii="TW-MOE-Std-Kai" w:hAnsi="TW-MOE-Std-Kai" w:eastAsia="TW-MOE-Std-Kai" w:cs="TW-MOE-Std-Kai"/>
+          <w:sz w:val="30"/>
+          <w:szCs w:val="30"/>
+          <w:lang w:val="en-US" w:eastAsia="zh-TW"/>
+        </w:rPr>
+        <w:t>「增廣見聞」、「見多識廣」、</w:t>
+      </w:r>
+      <w:r>
+        <w:rPr>
+          <w:rFonts w:hint="eastAsia" w:ascii="TW-MOE-Std-Kai" w:hAnsi="TW-MOE-Std-Kai" w:eastAsia="TW-MOE-Std-Kai" w:cs="TW-MOE-Std-Kai"/>
+          <w:sz w:val="30"/>
+          <w:szCs w:val="30"/>
+          <w:lang w:eastAsia="zh-TW"/>
+        </w:rPr>
+        <w:t>「廣闊」、「廣袤」、「寬廣」、「廣泛」、</w:t>
+      </w:r>
+      <w:r>
+        <w:rPr>
+          <w:rFonts w:hint="eastAsia" w:ascii="TW-MOE-Std-Kai" w:hAnsi="TW-MOE-Std-Kai" w:eastAsia="TW-MOE-Std-Kai" w:cs="TW-MOE-Std-Kai"/>
+          <w:sz w:val="30"/>
+          <w:szCs w:val="30"/>
+          <w:lang w:val="en-US" w:eastAsia="zh-TW"/>
+        </w:rPr>
+        <w:t>「廣場」、「廣廈」、「才疏意廣」、「廣播」、「廣告」、「廣而告之」、「廣欬（</w:t>
+      </w:r>
+      <w:r>
+        <w:rPr>
+          <w:rFonts w:hint="eastAsia" w:ascii="GB Pinyinok-C" w:hAnsi="GB Pinyinok-C" w:eastAsia="GB Pinyinok-C" w:cs="GB Pinyinok-C"/>
+          <w:sz w:val="30"/>
+          <w:szCs w:val="30"/>
+          <w:lang w:val="en-US" w:eastAsia="zh-TW"/>
+        </w:rPr>
+        <w:t>kài</w:t>
+      </w:r>
+      <w:r>
+        <w:rPr>
+          <w:rFonts w:hint="eastAsia" w:ascii="TW-MOE-Std-Kai" w:hAnsi="TW-MOE-Std-Kai" w:eastAsia="TW-MOE-Std-Kai" w:cs="TW-MOE-Std-Kai"/>
+          <w:sz w:val="30"/>
+          <w:szCs w:val="30"/>
+          <w:lang w:val="en-US" w:eastAsia="zh-TW"/>
+        </w:rPr>
+        <w:t>）」（大聲呼喊）、「廣眾」、「大庭廣眾」、「湖廣」、「兩廣」、「京廣鐵路」、「廣陵散」、「廣陵客」</w:t>
       </w:r>
       <w:r>
         <w:rPr>
